--- a/Patrones.docx
+++ b/Patrones.docx
@@ -4,25 +4,825 @@
   <w:body>
     <w:p>
       <w:pPr>
-        <w:rPr>
-          <w:b/>
-        </w:rPr>
-      </w:pPr>
-      <w:r>
-        <w:rPr>
-          <w:b/>
-        </w:rPr>
-        <w:t>Patrón Strategy</w:t>
+        <w:jc w:val="center"/>
+        <w:rPr>
+          <w:b/>
+          <w:sz w:val="28"/>
+          <w:szCs w:val="28"/>
+        </w:rPr>
+      </w:pPr>
+      <w:r>
+        <w:rPr>
+          <w:b/>
+          <w:sz w:val="28"/>
+          <w:szCs w:val="28"/>
+        </w:rPr>
+        <w:t>PATRONES</w:t>
+      </w:r>
+    </w:p>
+    <w:p>
+      <w:r>
+        <w:t>Glosario:</w:t>
+      </w:r>
+    </w:p>
+    <w:p>
+      <w:pPr>
+        <w:pStyle w:val="ListParagraph"/>
+        <w:numPr>
+          <w:ilvl w:val="0"/>
+          <w:numId w:val="2"/>
+        </w:numPr>
+      </w:pPr>
+      <w:r>
+        <w:t>Armazón: framework</w:t>
       </w:r>
     </w:p>
     <w:p/>
     <w:p>
       <w:r>
-        <w:t>¿Facility?</w:t>
+        <w:t>Clasificación de patrones:</w:t>
+      </w:r>
+    </w:p>
+    <w:p>
+      <w:pPr>
+        <w:pStyle w:val="ListParagraph"/>
+        <w:numPr>
+          <w:ilvl w:val="0"/>
+          <w:numId w:val="1"/>
+        </w:numPr>
+      </w:pPr>
+      <w:r>
+        <w:rPr>
+          <w:b/>
+        </w:rPr>
+        <w:t>Patrones arquitecturales</w:t>
+      </w:r>
+      <w:r>
+        <w:t xml:space="preserve">: expresan paradigmas fundamentales para estructurar un sistema de software. </w:t>
+      </w:r>
+    </w:p>
+    <w:p>
+      <w:pPr>
+        <w:pStyle w:val="ListParagraph"/>
+      </w:pPr>
+    </w:p>
+    <w:p>
+      <w:pPr>
+        <w:pStyle w:val="ListParagraph"/>
+        <w:numPr>
+          <w:ilvl w:val="0"/>
+          <w:numId w:val="1"/>
+        </w:numPr>
+        <w:rPr>
+          <w:b/>
+        </w:rPr>
+      </w:pPr>
+      <w:r>
+        <w:rPr>
+          <w:b/>
+        </w:rPr>
+        <w:t>Patrones de diseño</w:t>
+      </w:r>
+      <w:r>
+        <w:rPr>
+          <w:b/>
+        </w:rPr>
+        <w:t xml:space="preserve">: </w:t>
+      </w:r>
+    </w:p>
+    <w:p>
+      <w:pPr>
+        <w:pStyle w:val="ListParagraph"/>
+        <w:numPr>
+          <w:ilvl w:val="0"/>
+          <w:numId w:val="1"/>
+        </w:numPr>
+        <w:rPr>
+          <w:b/>
+        </w:rPr>
+      </w:pPr>
+      <w:r>
+        <w:rPr>
+          <w:b/>
+        </w:rPr>
+        <w:t>Patrones elementales (idioms)</w:t>
+      </w:r>
+    </w:p>
+    <w:p/>
+    <w:p>
+      <w:pPr>
+        <w:pStyle w:val="Heading1"/>
+      </w:pPr>
+      <w:r>
+        <w:t>Patrones de diseño</w:t>
+      </w:r>
+    </w:p>
+    <w:p/>
+    <w:p>
+      <w:r>
+        <w:t>Los patrones de diseño están orientados al cambio</w:t>
+      </w:r>
+      <w:r>
+        <w:t xml:space="preserve">; esto es algo básico en cualquier diseño de software. </w:t>
+      </w:r>
+    </w:p>
+    <w:p>
+      <w:r>
+        <w:t>Se clasifican en tres tipos:</w:t>
+      </w:r>
+    </w:p>
+    <w:p>
+      <w:pPr>
+        <w:pStyle w:val="ListParagraph"/>
+        <w:numPr>
+          <w:ilvl w:val="0"/>
+          <w:numId w:val="1"/>
+        </w:numPr>
+        <w:rPr>
+          <w:b/>
+        </w:rPr>
+      </w:pPr>
+      <w:r>
+        <w:rPr>
+          <w:b/>
+        </w:rPr>
+        <w:t>De creación</w:t>
+      </w:r>
+    </w:p>
+    <w:p>
+      <w:pPr>
+        <w:pStyle w:val="ListParagraph"/>
+        <w:numPr>
+          <w:ilvl w:val="0"/>
+          <w:numId w:val="1"/>
+        </w:numPr>
+        <w:rPr>
+          <w:b/>
+        </w:rPr>
+      </w:pPr>
+      <w:r>
+        <w:rPr>
+          <w:b/>
+        </w:rPr>
+        <w:t>Estructurales</w:t>
+      </w:r>
+    </w:p>
+    <w:p>
+      <w:pPr>
+        <w:pStyle w:val="ListParagraph"/>
+        <w:numPr>
+          <w:ilvl w:val="0"/>
+          <w:numId w:val="1"/>
+        </w:numPr>
+        <w:rPr>
+          <w:b/>
+        </w:rPr>
+      </w:pPr>
+      <w:r>
+        <w:rPr>
+          <w:b/>
+        </w:rPr>
+        <w:t>De comportamiento</w:t>
+      </w:r>
+    </w:p>
+    <w:p>
+      <w:pPr>
+        <w:rPr>
+          <w:b/>
+          <w:u w:val="single"/>
+        </w:rPr>
+      </w:pPr>
+      <w:r>
+        <w:rPr>
+          <w:b/>
+          <w:u w:val="single"/>
+        </w:rPr>
+        <w:t>De creación:</w:t>
+      </w:r>
+    </w:p>
+    <w:p>
+      <w:pPr>
+        <w:rPr>
+          <w:i/>
+        </w:rPr>
+      </w:pPr>
+      <w:r>
+        <w:rPr>
+          <w:i/>
+        </w:rPr>
+        <w:t>Estos patrones tienen como objetivo el que el comportamiento se defina más por la composición de un conjunto pequeño de comportamientos fundamentales que por la definición mediante herencia de to</w:t>
+      </w:r>
+      <w:r>
+        <w:rPr>
+          <w:i/>
+        </w:rPr>
+        <w:t>dos los comportamientos posibles.</w:t>
+      </w:r>
+    </w:p>
+    <w:p>
+      <w:pPr>
+        <w:rPr>
+          <w:i/>
+        </w:rPr>
+      </w:pPr>
+      <w:r>
+        <w:rPr>
+          <w:i/>
+        </w:rPr>
+        <w:t xml:space="preserve">Encapsulan el conocimiento sobre las clases concretas que se van a utilizar. </w:t>
+      </w:r>
+    </w:p>
+    <w:p>
+      <w:pPr>
+        <w:rPr>
+          <w:i/>
+        </w:rPr>
+      </w:pPr>
+      <w:r>
+        <w:rPr>
+          <w:i/>
+        </w:rPr>
+        <w:t>Ocultan la manera de crear objetos de estas clases y cómo se juntan.</w:t>
+      </w:r>
+    </w:p>
+    <w:p>
+      <w:pPr>
+        <w:rPr>
+          <w:i/>
+        </w:rPr>
+      </w:pPr>
+      <w:r>
+        <w:rPr>
+          <w:i/>
+        </w:rPr>
+        <w:t xml:space="preserve">La visión global de los objetos del sistema son sus interfaces. </w:t>
       </w:r>
       <w:bookmarkStart w:id="0" w:name="_GoBack"/>
       <w:bookmarkEnd w:id="0"/>
     </w:p>
+    <w:p>
+      <w:pPr>
+        <w:pStyle w:val="ListParagraph"/>
+        <w:numPr>
+          <w:ilvl w:val="0"/>
+          <w:numId w:val="1"/>
+        </w:numPr>
+      </w:pPr>
+      <w:r>
+        <w:t>De clase</w:t>
+      </w:r>
+      <w:r>
+        <w:t>:</w:t>
+      </w:r>
+    </w:p>
+    <w:p>
+      <w:pPr>
+        <w:pStyle w:val="ListParagraph"/>
+        <w:ind w:firstLine="696"/>
+      </w:pPr>
+      <w:r>
+        <w:t>Factoría abstracta</w:t>
+      </w:r>
+    </w:p>
+    <w:p>
+      <w:pPr>
+        <w:pStyle w:val="ListParagraph"/>
+        <w:ind w:firstLine="696"/>
+      </w:pPr>
+      <w:r>
+        <w:t>Builder</w:t>
+      </w:r>
+    </w:p>
+    <w:p>
+      <w:pPr>
+        <w:pStyle w:val="ListParagraph"/>
+        <w:numPr>
+          <w:ilvl w:val="0"/>
+          <w:numId w:val="1"/>
+        </w:numPr>
+      </w:pPr>
+      <w:r>
+        <w:t>De objeto</w:t>
+      </w:r>
+    </w:p>
+    <w:p>
+      <w:pPr>
+        <w:pStyle w:val="ListParagraph"/>
+        <w:ind w:left="1416"/>
+      </w:pPr>
+      <w:r>
+        <w:t>Método Factoría</w:t>
+      </w:r>
+    </w:p>
+    <w:p>
+      <w:pPr>
+        <w:pStyle w:val="ListParagraph"/>
+        <w:ind w:left="1416"/>
+      </w:pPr>
+      <w:r>
+        <w:t>Prototype</w:t>
+      </w:r>
+    </w:p>
+    <w:p>
+      <w:pPr>
+        <w:pStyle w:val="ListParagraph"/>
+        <w:ind w:left="1416"/>
+      </w:pPr>
+      <w:r>
+        <w:t>Singleton</w:t>
+      </w:r>
+    </w:p>
+    <w:p>
+      <w:pPr>
+        <w:pStyle w:val="ListParagraph"/>
+        <w:ind w:left="1416"/>
+      </w:pPr>
+      <w:r>
+        <w:lastRenderedPageBreak/>
+        <w:t>Object Pool</w:t>
+      </w:r>
+    </w:p>
+    <w:p>
+      <w:pPr>
+        <w:rPr>
+          <w:b/>
+          <w:u w:val="single"/>
+        </w:rPr>
+      </w:pPr>
+      <w:r>
+        <w:rPr>
+          <w:b/>
+          <w:u w:val="single"/>
+        </w:rPr>
+        <w:t>Estructurales:</w:t>
+      </w:r>
+    </w:p>
+    <w:p>
+      <w:pPr>
+        <w:pStyle w:val="ListParagraph"/>
+        <w:numPr>
+          <w:ilvl w:val="0"/>
+          <w:numId w:val="1"/>
+        </w:numPr>
+        <w:rPr>
+          <w:b/>
+          <w:u w:val="single"/>
+        </w:rPr>
+      </w:pPr>
+      <w:r>
+        <w:t>De clase:</w:t>
+      </w:r>
+    </w:p>
+    <w:p>
+      <w:pPr>
+        <w:pStyle w:val="ListParagraph"/>
+        <w:ind w:left="1416"/>
+      </w:pPr>
+      <w:r>
+        <w:t>Herencia múltiple</w:t>
+      </w:r>
+    </w:p>
+    <w:p>
+      <w:pPr>
+        <w:pStyle w:val="ListParagraph"/>
+        <w:ind w:left="1416"/>
+        <w:rPr>
+          <w:b/>
+          <w:u w:val="single"/>
+        </w:rPr>
+      </w:pPr>
+      <w:r>
+        <w:t>Class Adapter</w:t>
+      </w:r>
+    </w:p>
+    <w:p>
+      <w:pPr>
+        <w:pStyle w:val="ListParagraph"/>
+        <w:numPr>
+          <w:ilvl w:val="0"/>
+          <w:numId w:val="1"/>
+        </w:numPr>
+        <w:rPr>
+          <w:b/>
+          <w:u w:val="single"/>
+        </w:rPr>
+      </w:pPr>
+      <w:r>
+        <w:t>De objeto:</w:t>
+      </w:r>
+    </w:p>
+    <w:p>
+      <w:pPr>
+        <w:pStyle w:val="ListParagraph"/>
+        <w:ind w:left="1416"/>
+        <w:rPr>
+          <w:lang w:val="en-US"/>
+        </w:rPr>
+      </w:pPr>
+      <w:r>
+        <w:rPr>
+          <w:lang w:val="en-US"/>
+        </w:rPr>
+        <w:t>Object Adapter</w:t>
+      </w:r>
+    </w:p>
+    <w:p>
+      <w:pPr>
+        <w:pStyle w:val="ListParagraph"/>
+        <w:ind w:left="1416"/>
+        <w:rPr>
+          <w:lang w:val="en-US"/>
+        </w:rPr>
+      </w:pPr>
+      <w:r>
+        <w:rPr>
+          <w:lang w:val="en-US"/>
+        </w:rPr>
+        <w:t>Bridge</w:t>
+      </w:r>
+    </w:p>
+    <w:p>
+      <w:pPr>
+        <w:pStyle w:val="ListParagraph"/>
+        <w:ind w:left="1416"/>
+        <w:rPr>
+          <w:lang w:val="en-US"/>
+        </w:rPr>
+      </w:pPr>
+      <w:r>
+        <w:rPr>
+          <w:lang w:val="en-US"/>
+        </w:rPr>
+        <w:t>Composite</w:t>
+      </w:r>
+    </w:p>
+    <w:p>
+      <w:pPr>
+        <w:pStyle w:val="ListParagraph"/>
+        <w:ind w:left="1416"/>
+        <w:rPr>
+          <w:lang w:val="en-US"/>
+        </w:rPr>
+      </w:pPr>
+      <w:r>
+        <w:rPr>
+          <w:lang w:val="en-US"/>
+        </w:rPr>
+        <w:t>Decorator</w:t>
+      </w:r>
+    </w:p>
+    <w:p>
+      <w:pPr>
+        <w:pStyle w:val="ListParagraph"/>
+        <w:ind w:left="1416"/>
+        <w:rPr>
+          <w:lang w:val="en-US"/>
+        </w:rPr>
+      </w:pPr>
+      <w:r>
+        <w:rPr>
+          <w:lang w:val="en-US"/>
+        </w:rPr>
+        <w:t>Facade</w:t>
+      </w:r>
+    </w:p>
+    <w:p>
+      <w:pPr>
+        <w:pStyle w:val="ListParagraph"/>
+        <w:ind w:left="1416"/>
+        <w:rPr>
+          <w:lang w:val="en-US"/>
+        </w:rPr>
+      </w:pPr>
+      <w:r>
+        <w:rPr>
+          <w:lang w:val="en-US"/>
+        </w:rPr>
+        <w:t>Flyweight</w:t>
+      </w:r>
+    </w:p>
+    <w:p>
+      <w:pPr>
+        <w:pStyle w:val="ListParagraph"/>
+        <w:ind w:left="1416"/>
+      </w:pPr>
+      <w:r>
+        <w:t>Proxy</w:t>
+      </w:r>
+    </w:p>
+    <w:p>
+      <w:pPr>
+        <w:rPr>
+          <w:b/>
+          <w:u w:val="single"/>
+        </w:rPr>
+      </w:pPr>
+      <w:r>
+        <w:rPr>
+          <w:b/>
+          <w:u w:val="single"/>
+        </w:rPr>
+        <w:t>Patrones de comportamiento:</w:t>
+      </w:r>
+    </w:p>
+    <w:p>
+      <w:r>
+        <w:t>Chain of responsability</w:t>
+      </w:r>
+    </w:p>
+    <w:p>
+      <w:pPr>
+        <w:rPr>
+          <w:lang w:val="en-US"/>
+        </w:rPr>
+      </w:pPr>
+      <w:r>
+        <w:rPr>
+          <w:lang w:val="en-US"/>
+        </w:rPr>
+        <w:t>Command</w:t>
+      </w:r>
+    </w:p>
+    <w:p>
+      <w:pPr>
+        <w:rPr>
+          <w:lang w:val="en-US"/>
+        </w:rPr>
+      </w:pPr>
+      <w:r>
+        <w:rPr>
+          <w:lang w:val="en-US"/>
+        </w:rPr>
+        <w:t>Interpreter</w:t>
+      </w:r>
+    </w:p>
+    <w:p>
+      <w:pPr>
+        <w:rPr>
+          <w:lang w:val="en-US"/>
+        </w:rPr>
+      </w:pPr>
+      <w:r>
+        <w:rPr>
+          <w:lang w:val="en-US"/>
+        </w:rPr>
+        <w:t>Iterator</w:t>
+      </w:r>
+    </w:p>
+    <w:p>
+      <w:pPr>
+        <w:rPr>
+          <w:lang w:val="en-US"/>
+        </w:rPr>
+      </w:pPr>
+      <w:r>
+        <w:rPr>
+          <w:lang w:val="en-US"/>
+        </w:rPr>
+        <w:t>Mediator</w:t>
+      </w:r>
+    </w:p>
+    <w:p>
+      <w:pPr>
+        <w:rPr>
+          <w:lang w:val="en-US"/>
+        </w:rPr>
+      </w:pPr>
+      <w:r>
+        <w:rPr>
+          <w:lang w:val="en-US"/>
+        </w:rPr>
+        <w:t>Memento</w:t>
+      </w:r>
+    </w:p>
+    <w:p>
+      <w:pPr>
+        <w:rPr>
+          <w:lang w:val="en-US"/>
+        </w:rPr>
+      </w:pPr>
+      <w:r>
+        <w:rPr>
+          <w:lang w:val="en-US"/>
+        </w:rPr>
+        <w:t>Observer</w:t>
+      </w:r>
+    </w:p>
+    <w:p>
+      <w:pPr>
+        <w:rPr>
+          <w:lang w:val="en-US"/>
+        </w:rPr>
+      </w:pPr>
+      <w:r>
+        <w:rPr>
+          <w:lang w:val="en-US"/>
+        </w:rPr>
+        <w:t>State</w:t>
+      </w:r>
+    </w:p>
+    <w:p>
+      <w:pPr>
+        <w:rPr>
+          <w:lang w:val="en-US"/>
+        </w:rPr>
+      </w:pPr>
+      <w:r>
+        <w:rPr>
+          <w:lang w:val="en-US"/>
+        </w:rPr>
+        <w:t>Strategy</w:t>
+      </w:r>
+    </w:p>
+    <w:p>
+      <w:pPr>
+        <w:rPr>
+          <w:lang w:val="en-US"/>
+        </w:rPr>
+      </w:pPr>
+      <w:r>
+        <w:rPr>
+          <w:lang w:val="en-US"/>
+        </w:rPr>
+        <w:t>Template method</w:t>
+      </w:r>
+    </w:p>
+    <w:p>
+      <w:pPr>
+        <w:rPr>
+          <w:lang w:val="en-US"/>
+        </w:rPr>
+      </w:pPr>
+      <w:r>
+        <w:rPr>
+          <w:lang w:val="en-US"/>
+        </w:rPr>
+        <w:t>Visitor</w:t>
+      </w:r>
+    </w:p>
+    <w:p>
+      <w:pPr>
+        <w:rPr>
+          <w:lang w:val="en-US"/>
+        </w:rPr>
+      </w:pPr>
+    </w:p>
+    <w:p>
+      <w:pPr>
+        <w:rPr>
+          <w:b/>
+          <w:lang w:val="en-US"/>
+        </w:rPr>
+      </w:pPr>
+    </w:p>
+    <w:p>
+      <w:pPr>
+        <w:rPr>
+          <w:b/>
+          <w:lang w:val="en-US"/>
+        </w:rPr>
+      </w:pPr>
+    </w:p>
+    <w:p>
+      <w:pPr>
+        <w:rPr>
+          <w:b/>
+          <w:lang w:val="en-US"/>
+        </w:rPr>
+      </w:pPr>
+    </w:p>
+    <w:p>
+      <w:pPr>
+        <w:rPr>
+          <w:b/>
+        </w:rPr>
+      </w:pPr>
+      <w:r>
+        <w:rPr>
+          <w:b/>
+        </w:rPr>
+        <w:t>Patrón Strategy</w:t>
+      </w:r>
+    </w:p>
+    <w:p>
+      <w:r>
+        <w:rPr>
+          <w:noProof/>
+          <w:lang w:eastAsia="es-ES"/>
+        </w:rPr>
+        <w:lastRenderedPageBreak/>
+        <w:drawing>
+          <wp:inline distT="0" distB="0" distL="0" distR="0">
+            <wp:extent cx="5400040" cy="3844622"/>
+            <wp:effectExtent l="0" t="0" r="0" b="3810"/>
+            <wp:docPr id="1" name="Picture 1" descr="https://www.seas.es/blog/wp-content/uploads/2014/04/strategy-diagram.jpg"/>
+            <wp:cNvGraphicFramePr>
+              <a:graphicFrameLocks xmlns:a="http://schemas.openxmlformats.org/drawingml/2006/main" noChangeAspect="1"/>
+            </wp:cNvGraphicFramePr>
+            <a:graphic xmlns:a="http://schemas.openxmlformats.org/drawingml/2006/main">
+              <a:graphicData uri="http://schemas.openxmlformats.org/drawingml/2006/picture">
+                <pic:pic xmlns:pic="http://schemas.openxmlformats.org/drawingml/2006/picture">
+                  <pic:nvPicPr>
+                    <pic:cNvPr id="0" name="Picture 1" descr="https://www.seas.es/blog/wp-content/uploads/2014/04/strategy-diagram.jpg"/>
+                    <pic:cNvPicPr>
+                      <a:picLocks noChangeAspect="1" noChangeArrowheads="1"/>
+                    </pic:cNvPicPr>
+                  </pic:nvPicPr>
+                  <pic:blipFill>
+                    <a:blip r:embed="rId6">
+                      <a:extLst>
+                        <a:ext uri="{28A0092B-C50C-407E-A947-70E740481C1C}">
+                          <a14:useLocalDpi xmlns:a14="http://schemas.microsoft.com/office/drawing/2010/main" val="0"/>
+                        </a:ext>
+                      </a:extLst>
+                    </a:blip>
+                    <a:srcRect/>
+                    <a:stretch>
+                      <a:fillRect/>
+                    </a:stretch>
+                  </pic:blipFill>
+                  <pic:spPr bwMode="auto">
+                    <a:xfrm>
+                      <a:off x="0" y="0"/>
+                      <a:ext cx="5400040" cy="3844622"/>
+                    </a:xfrm>
+                    <a:prstGeom prst="rect">
+                      <a:avLst/>
+                    </a:prstGeom>
+                    <a:noFill/>
+                    <a:ln>
+                      <a:noFill/>
+                    </a:ln>
+                  </pic:spPr>
+                </pic:pic>
+              </a:graphicData>
+            </a:graphic>
+          </wp:inline>
+        </w:drawing>
+      </w:r>
+    </w:p>
+    <w:p>
+      <w:r>
+        <w:t xml:space="preserve">Tenemos la interfaz </w:t>
+      </w:r>
+      <w:r>
+        <w:rPr>
+          <w:i/>
+        </w:rPr>
+        <w:t>IArea</w:t>
+      </w:r>
+      <w:r>
+        <w:t xml:space="preserve">, que será </w:t>
+      </w:r>
+      <w:r>
+        <w:t>la que defina el método o métodos</w:t>
+      </w:r>
+      <w:r>
+        <w:t xml:space="preserve"> que conformarán la estrategia, las clases que la implementan (</w:t>
+      </w:r>
+      <w:r>
+        <w:rPr>
+          <w:i/>
+        </w:rPr>
+        <w:t>AreaCircular, AreaRectangulo y AreaPoligonoRegular)</w:t>
+      </w:r>
+      <w:r>
+        <w:rPr>
+          <w:i/>
+        </w:rPr>
+        <w:t xml:space="preserve">, </w:t>
+      </w:r>
+      <w:r>
+        <w:t>y el contexto (</w:t>
+      </w:r>
+      <w:r>
+        <w:rPr>
+          <w:i/>
+        </w:rPr>
+        <w:t>CuerpoGeometrico)</w:t>
+      </w:r>
+      <w:r>
+        <w:t xml:space="preserve">, </w:t>
+      </w:r>
+      <w:r>
+        <w:t xml:space="preserve">que es donde se desarrollará la estrategia. </w:t>
+      </w:r>
+    </w:p>
+    <w:p/>
+    <w:p>
+      <w:pPr>
+        <w:rPr>
+          <w:b/>
+        </w:rPr>
+      </w:pPr>
+      <w:r>
+        <w:rPr>
+          <w:b/>
+        </w:rPr>
+        <w:t>Patrón Composite</w:t>
+      </w:r>
+    </w:p>
+    <w:p/>
     <w:sectPr>
       <w:pgSz w:w="11906" w:h="16838"/>
       <w:pgMar w:top="1417" w:right="1701" w:bottom="1417" w:left="1701" w:header="708" w:footer="708" w:gutter="0"/>
@@ -31,6 +831,241 @@
     </w:sectPr>
   </w:body>
 </w:document>
+</file>
+
+<file path=word/numbering.xml><?xml version="1.0" encoding="utf-8"?>
+<w:numbering xmlns:wpc="http://schemas.microsoft.com/office/word/2010/wordprocessingCanvas" xmlns:mc="http://schemas.openxmlformats.org/markup-compatibility/2006" xmlns:o="urn:schemas-microsoft-com:office:office" xmlns:r="http://schemas.openxmlformats.org/officeDocument/2006/relationships" xmlns:m="http://schemas.openxmlformats.org/officeDocument/2006/math" xmlns:v="urn:schemas-microsoft-com:vml" xmlns:wp14="http://schemas.microsoft.com/office/word/2010/wordprocessingDrawing" xmlns:wp="http://schemas.openxmlformats.org/drawingml/2006/wordprocessingDrawing" xmlns:w10="urn:schemas-microsoft-com:office:word" xmlns:w="http://schemas.openxmlformats.org/wordprocessingml/2006/main" xmlns:w14="http://schemas.microsoft.com/office/word/2010/wordml" xmlns:wpg="http://schemas.microsoft.com/office/word/2010/wordprocessingGroup" xmlns:wpi="http://schemas.microsoft.com/office/word/2010/wordprocessingInk" xmlns:wne="http://schemas.microsoft.com/office/word/2006/wordml" xmlns:wps="http://schemas.microsoft.com/office/word/2010/wordprocessingShape" mc:Ignorable="w14 wp14">
+  <w:abstractNum w:abstractNumId="0">
+    <w:nsid w:val="1E277C9F"/>
+    <w:multiLevelType w:val="hybridMultilevel"/>
+    <w:tmpl w:val="C80CF7B0"/>
+    <w:lvl w:ilvl="0" w:tplc="DF624468">
+      <w:numFmt w:val="bullet"/>
+      <w:lvlText w:val="-"/>
+      <w:lvlJc w:val="left"/>
+      <w:pPr>
+        <w:ind w:left="720" w:hanging="360"/>
+      </w:pPr>
+      <w:rPr>
+        <w:rFonts w:ascii="Calibri" w:eastAsiaTheme="minorHAnsi" w:hAnsi="Calibri" w:cstheme="minorBidi" w:hint="default"/>
+      </w:rPr>
+    </w:lvl>
+    <w:lvl w:ilvl="1" w:tplc="0C0A0003" w:tentative="1">
+      <w:start w:val="1"/>
+      <w:numFmt w:val="bullet"/>
+      <w:lvlText w:val="o"/>
+      <w:lvlJc w:val="left"/>
+      <w:pPr>
+        <w:ind w:left="1440" w:hanging="360"/>
+      </w:pPr>
+      <w:rPr>
+        <w:rFonts w:ascii="Courier New" w:hAnsi="Courier New" w:cs="Courier New" w:hint="default"/>
+      </w:rPr>
+    </w:lvl>
+    <w:lvl w:ilvl="2" w:tplc="0C0A0005" w:tentative="1">
+      <w:start w:val="1"/>
+      <w:numFmt w:val="bullet"/>
+      <w:lvlText w:val=""/>
+      <w:lvlJc w:val="left"/>
+      <w:pPr>
+        <w:ind w:left="2160" w:hanging="360"/>
+      </w:pPr>
+      <w:rPr>
+        <w:rFonts w:ascii="Wingdings" w:hAnsi="Wingdings" w:hint="default"/>
+      </w:rPr>
+    </w:lvl>
+    <w:lvl w:ilvl="3" w:tplc="0C0A0001" w:tentative="1">
+      <w:start w:val="1"/>
+      <w:numFmt w:val="bullet"/>
+      <w:lvlText w:val=""/>
+      <w:lvlJc w:val="left"/>
+      <w:pPr>
+        <w:ind w:left="2880" w:hanging="360"/>
+      </w:pPr>
+      <w:rPr>
+        <w:rFonts w:ascii="Symbol" w:hAnsi="Symbol" w:hint="default"/>
+      </w:rPr>
+    </w:lvl>
+    <w:lvl w:ilvl="4" w:tplc="0C0A0003" w:tentative="1">
+      <w:start w:val="1"/>
+      <w:numFmt w:val="bullet"/>
+      <w:lvlText w:val="o"/>
+      <w:lvlJc w:val="left"/>
+      <w:pPr>
+        <w:ind w:left="3600" w:hanging="360"/>
+      </w:pPr>
+      <w:rPr>
+        <w:rFonts w:ascii="Courier New" w:hAnsi="Courier New" w:cs="Courier New" w:hint="default"/>
+      </w:rPr>
+    </w:lvl>
+    <w:lvl w:ilvl="5" w:tplc="0C0A0005" w:tentative="1">
+      <w:start w:val="1"/>
+      <w:numFmt w:val="bullet"/>
+      <w:lvlText w:val=""/>
+      <w:lvlJc w:val="left"/>
+      <w:pPr>
+        <w:ind w:left="4320" w:hanging="360"/>
+      </w:pPr>
+      <w:rPr>
+        <w:rFonts w:ascii="Wingdings" w:hAnsi="Wingdings" w:hint="default"/>
+      </w:rPr>
+    </w:lvl>
+    <w:lvl w:ilvl="6" w:tplc="0C0A0001" w:tentative="1">
+      <w:start w:val="1"/>
+      <w:numFmt w:val="bullet"/>
+      <w:lvlText w:val=""/>
+      <w:lvlJc w:val="left"/>
+      <w:pPr>
+        <w:ind w:left="5040" w:hanging="360"/>
+      </w:pPr>
+      <w:rPr>
+        <w:rFonts w:ascii="Symbol" w:hAnsi="Symbol" w:hint="default"/>
+      </w:rPr>
+    </w:lvl>
+    <w:lvl w:ilvl="7" w:tplc="0C0A0003" w:tentative="1">
+      <w:start w:val="1"/>
+      <w:numFmt w:val="bullet"/>
+      <w:lvlText w:val="o"/>
+      <w:lvlJc w:val="left"/>
+      <w:pPr>
+        <w:ind w:left="5760" w:hanging="360"/>
+      </w:pPr>
+      <w:rPr>
+        <w:rFonts w:ascii="Courier New" w:hAnsi="Courier New" w:cs="Courier New" w:hint="default"/>
+      </w:rPr>
+    </w:lvl>
+    <w:lvl w:ilvl="8" w:tplc="0C0A0005" w:tentative="1">
+      <w:start w:val="1"/>
+      <w:numFmt w:val="bullet"/>
+      <w:lvlText w:val=""/>
+      <w:lvlJc w:val="left"/>
+      <w:pPr>
+        <w:ind w:left="6480" w:hanging="360"/>
+      </w:pPr>
+      <w:rPr>
+        <w:rFonts w:ascii="Wingdings" w:hAnsi="Wingdings" w:hint="default"/>
+      </w:rPr>
+    </w:lvl>
+  </w:abstractNum>
+  <w:abstractNum w:abstractNumId="1">
+    <w:nsid w:val="71616AD2"/>
+    <w:multiLevelType w:val="hybridMultilevel"/>
+    <w:tmpl w:val="67661EC6"/>
+    <w:lvl w:ilvl="0" w:tplc="54442D9E">
+      <w:numFmt w:val="bullet"/>
+      <w:lvlText w:val="-"/>
+      <w:lvlJc w:val="left"/>
+      <w:pPr>
+        <w:ind w:left="720" w:hanging="360"/>
+      </w:pPr>
+      <w:rPr>
+        <w:rFonts w:ascii="Calibri" w:eastAsiaTheme="minorHAnsi" w:hAnsi="Calibri" w:cstheme="minorBidi" w:hint="default"/>
+      </w:rPr>
+    </w:lvl>
+    <w:lvl w:ilvl="1" w:tplc="0C0A0003" w:tentative="1">
+      <w:start w:val="1"/>
+      <w:numFmt w:val="bullet"/>
+      <w:lvlText w:val="o"/>
+      <w:lvlJc w:val="left"/>
+      <w:pPr>
+        <w:ind w:left="1440" w:hanging="360"/>
+      </w:pPr>
+      <w:rPr>
+        <w:rFonts w:ascii="Courier New" w:hAnsi="Courier New" w:cs="Courier New" w:hint="default"/>
+      </w:rPr>
+    </w:lvl>
+    <w:lvl w:ilvl="2" w:tplc="0C0A0005" w:tentative="1">
+      <w:start w:val="1"/>
+      <w:numFmt w:val="bullet"/>
+      <w:lvlText w:val=""/>
+      <w:lvlJc w:val="left"/>
+      <w:pPr>
+        <w:ind w:left="2160" w:hanging="360"/>
+      </w:pPr>
+      <w:rPr>
+        <w:rFonts w:ascii="Wingdings" w:hAnsi="Wingdings" w:hint="default"/>
+      </w:rPr>
+    </w:lvl>
+    <w:lvl w:ilvl="3" w:tplc="0C0A0001" w:tentative="1">
+      <w:start w:val="1"/>
+      <w:numFmt w:val="bullet"/>
+      <w:lvlText w:val=""/>
+      <w:lvlJc w:val="left"/>
+      <w:pPr>
+        <w:ind w:left="2880" w:hanging="360"/>
+      </w:pPr>
+      <w:rPr>
+        <w:rFonts w:ascii="Symbol" w:hAnsi="Symbol" w:hint="default"/>
+      </w:rPr>
+    </w:lvl>
+    <w:lvl w:ilvl="4" w:tplc="0C0A0003" w:tentative="1">
+      <w:start w:val="1"/>
+      <w:numFmt w:val="bullet"/>
+      <w:lvlText w:val="o"/>
+      <w:lvlJc w:val="left"/>
+      <w:pPr>
+        <w:ind w:left="3600" w:hanging="360"/>
+      </w:pPr>
+      <w:rPr>
+        <w:rFonts w:ascii="Courier New" w:hAnsi="Courier New" w:cs="Courier New" w:hint="default"/>
+      </w:rPr>
+    </w:lvl>
+    <w:lvl w:ilvl="5" w:tplc="0C0A0005" w:tentative="1">
+      <w:start w:val="1"/>
+      <w:numFmt w:val="bullet"/>
+      <w:lvlText w:val=""/>
+      <w:lvlJc w:val="left"/>
+      <w:pPr>
+        <w:ind w:left="4320" w:hanging="360"/>
+      </w:pPr>
+      <w:rPr>
+        <w:rFonts w:ascii="Wingdings" w:hAnsi="Wingdings" w:hint="default"/>
+      </w:rPr>
+    </w:lvl>
+    <w:lvl w:ilvl="6" w:tplc="0C0A0001" w:tentative="1">
+      <w:start w:val="1"/>
+      <w:numFmt w:val="bullet"/>
+      <w:lvlText w:val=""/>
+      <w:lvlJc w:val="left"/>
+      <w:pPr>
+        <w:ind w:left="5040" w:hanging="360"/>
+      </w:pPr>
+      <w:rPr>
+        <w:rFonts w:ascii="Symbol" w:hAnsi="Symbol" w:hint="default"/>
+      </w:rPr>
+    </w:lvl>
+    <w:lvl w:ilvl="7" w:tplc="0C0A0003" w:tentative="1">
+      <w:start w:val="1"/>
+      <w:numFmt w:val="bullet"/>
+      <w:lvlText w:val="o"/>
+      <w:lvlJc w:val="left"/>
+      <w:pPr>
+        <w:ind w:left="5760" w:hanging="360"/>
+      </w:pPr>
+      <w:rPr>
+        <w:rFonts w:ascii="Courier New" w:hAnsi="Courier New" w:cs="Courier New" w:hint="default"/>
+      </w:rPr>
+    </w:lvl>
+    <w:lvl w:ilvl="8" w:tplc="0C0A0005" w:tentative="1">
+      <w:start w:val="1"/>
+      <w:numFmt w:val="bullet"/>
+      <w:lvlText w:val=""/>
+      <w:lvlJc w:val="left"/>
+      <w:pPr>
+        <w:ind w:left="6480" w:hanging="360"/>
+      </w:pPr>
+      <w:rPr>
+        <w:rFonts w:ascii="Wingdings" w:hAnsi="Wingdings" w:hint="default"/>
+      </w:rPr>
+    </w:lvl>
+  </w:abstractNum>
+  <w:num w:numId="1">
+    <w:abstractNumId w:val="1"/>
+  </w:num>
+  <w:num w:numId="2">
+    <w:abstractNumId w:val="0"/>
+  </w:num>
+</w:numbering>
 </file>
 
 <file path=word/styles.xml><?xml version="1.0" encoding="utf-8"?>
@@ -193,6 +1228,29 @@
     <w:name w:val="Normal"/>
     <w:qFormat/>
   </w:style>
+  <w:style w:type="paragraph" w:styleId="Heading1">
+    <w:name w:val="heading 1"/>
+    <w:basedOn w:val="Normal"/>
+    <w:next w:val="Normal"/>
+    <w:link w:val="Heading1Char"/>
+    <w:uiPriority w:val="9"/>
+    <w:qFormat/>
+    <w:rsid w:val="002F7989"/>
+    <w:pPr>
+      <w:keepNext/>
+      <w:keepLines/>
+      <w:spacing w:before="480" w:after="0"/>
+      <w:outlineLvl w:val="0"/>
+    </w:pPr>
+    <w:rPr>
+      <w:rFonts w:asciiTheme="majorHAnsi" w:eastAsiaTheme="majorEastAsia" w:hAnsiTheme="majorHAnsi" w:cstheme="majorBidi"/>
+      <w:b/>
+      <w:bCs/>
+      <w:color w:val="365F91" w:themeColor="accent1" w:themeShade="BF"/>
+      <w:sz w:val="28"/>
+      <w:szCs w:val="28"/>
+    </w:rPr>
+  </w:style>
   <w:style w:type="character" w:default="1" w:styleId="DefaultParagraphFont">
     <w:name w:val="Default Paragraph Font"/>
     <w:uiPriority w:val="1"/>
@@ -219,6 +1277,62 @@
     <w:uiPriority w:val="99"/>
     <w:semiHidden/>
     <w:unhideWhenUsed/>
+  </w:style>
+  <w:style w:type="paragraph" w:styleId="BalloonText">
+    <w:name w:val="Balloon Text"/>
+    <w:basedOn w:val="Normal"/>
+    <w:link w:val="BalloonTextChar"/>
+    <w:uiPriority w:val="99"/>
+    <w:semiHidden/>
+    <w:unhideWhenUsed/>
+    <w:rsid w:val="00E506F0"/>
+    <w:pPr>
+      <w:spacing w:after="0" w:line="240" w:lineRule="auto"/>
+    </w:pPr>
+    <w:rPr>
+      <w:rFonts w:ascii="Tahoma" w:hAnsi="Tahoma" w:cs="Tahoma"/>
+      <w:sz w:val="16"/>
+      <w:szCs w:val="16"/>
+    </w:rPr>
+  </w:style>
+  <w:style w:type="character" w:customStyle="1" w:styleId="BalloonTextChar">
+    <w:name w:val="Balloon Text Char"/>
+    <w:basedOn w:val="DefaultParagraphFont"/>
+    <w:link w:val="BalloonText"/>
+    <w:uiPriority w:val="99"/>
+    <w:semiHidden/>
+    <w:rsid w:val="00E506F0"/>
+    <w:rPr>
+      <w:rFonts w:ascii="Tahoma" w:hAnsi="Tahoma" w:cs="Tahoma"/>
+      <w:sz w:val="16"/>
+      <w:szCs w:val="16"/>
+    </w:rPr>
+  </w:style>
+  <w:style w:type="paragraph" w:styleId="ListParagraph">
+    <w:name w:val="List Paragraph"/>
+    <w:basedOn w:val="Normal"/>
+    <w:uiPriority w:val="34"/>
+    <w:qFormat/>
+    <w:rsid w:val="006C129E"/>
+    <w:pPr>
+      <w:ind w:left="720"/>
+      <w:contextualSpacing/>
+    </w:pPr>
+  </w:style>
+  <w:style w:type="character" w:customStyle="1" w:styleId="Heading1Char">
+    <w:name w:val="Heading 1 Char"/>
+    <w:basedOn w:val="DefaultParagraphFont"/>
+    <w:link w:val="Heading1"/>
+    <w:uiPriority w:val="9"/>
+    <w:rsid w:val="002F7989"/>
+    <w:rPr>
+      <w:rFonts w:asciiTheme="majorHAnsi" w:eastAsiaTheme="majorEastAsia" w:hAnsiTheme="majorHAnsi" w:cstheme="majorBidi"/>
+      <w:b/>
+      <w:bCs/>
+      <w:color w:val="365F91" w:themeColor="accent1" w:themeShade="BF"/>
+      <w:sz w:val="28"/>
+      <w:szCs w:val="28"/>
+    </w:rPr>
   </w:style>
 </w:styles>
 </file>
@@ -383,6 +1497,29 @@
     <w:name w:val="Normal"/>
     <w:qFormat/>
   </w:style>
+  <w:style w:type="paragraph" w:styleId="Heading1">
+    <w:name w:val="heading 1"/>
+    <w:basedOn w:val="Normal"/>
+    <w:next w:val="Normal"/>
+    <w:link w:val="Heading1Char"/>
+    <w:uiPriority w:val="9"/>
+    <w:qFormat/>
+    <w:rsid w:val="002F7989"/>
+    <w:pPr>
+      <w:keepNext/>
+      <w:keepLines/>
+      <w:spacing w:before="480" w:after="0"/>
+      <w:outlineLvl w:val="0"/>
+    </w:pPr>
+    <w:rPr>
+      <w:rFonts w:asciiTheme="majorHAnsi" w:eastAsiaTheme="majorEastAsia" w:hAnsiTheme="majorHAnsi" w:cstheme="majorBidi"/>
+      <w:b/>
+      <w:bCs/>
+      <w:color w:val="365F91" w:themeColor="accent1" w:themeShade="BF"/>
+      <w:sz w:val="28"/>
+      <w:szCs w:val="28"/>
+    </w:rPr>
+  </w:style>
   <w:style w:type="character" w:default="1" w:styleId="DefaultParagraphFont">
     <w:name w:val="Default Paragraph Font"/>
     <w:uiPriority w:val="1"/>
@@ -409,6 +1546,62 @@
     <w:uiPriority w:val="99"/>
     <w:semiHidden/>
     <w:unhideWhenUsed/>
+  </w:style>
+  <w:style w:type="paragraph" w:styleId="BalloonText">
+    <w:name w:val="Balloon Text"/>
+    <w:basedOn w:val="Normal"/>
+    <w:link w:val="BalloonTextChar"/>
+    <w:uiPriority w:val="99"/>
+    <w:semiHidden/>
+    <w:unhideWhenUsed/>
+    <w:rsid w:val="00E506F0"/>
+    <w:pPr>
+      <w:spacing w:after="0" w:line="240" w:lineRule="auto"/>
+    </w:pPr>
+    <w:rPr>
+      <w:rFonts w:ascii="Tahoma" w:hAnsi="Tahoma" w:cs="Tahoma"/>
+      <w:sz w:val="16"/>
+      <w:szCs w:val="16"/>
+    </w:rPr>
+  </w:style>
+  <w:style w:type="character" w:customStyle="1" w:styleId="BalloonTextChar">
+    <w:name w:val="Balloon Text Char"/>
+    <w:basedOn w:val="DefaultParagraphFont"/>
+    <w:link w:val="BalloonText"/>
+    <w:uiPriority w:val="99"/>
+    <w:semiHidden/>
+    <w:rsid w:val="00E506F0"/>
+    <w:rPr>
+      <w:rFonts w:ascii="Tahoma" w:hAnsi="Tahoma" w:cs="Tahoma"/>
+      <w:sz w:val="16"/>
+      <w:szCs w:val="16"/>
+    </w:rPr>
+  </w:style>
+  <w:style w:type="paragraph" w:styleId="ListParagraph">
+    <w:name w:val="List Paragraph"/>
+    <w:basedOn w:val="Normal"/>
+    <w:uiPriority w:val="34"/>
+    <w:qFormat/>
+    <w:rsid w:val="006C129E"/>
+    <w:pPr>
+      <w:ind w:left="720"/>
+      <w:contextualSpacing/>
+    </w:pPr>
+  </w:style>
+  <w:style w:type="character" w:customStyle="1" w:styleId="Heading1Char">
+    <w:name w:val="Heading 1 Char"/>
+    <w:basedOn w:val="DefaultParagraphFont"/>
+    <w:link w:val="Heading1"/>
+    <w:uiPriority w:val="9"/>
+    <w:rsid w:val="002F7989"/>
+    <w:rPr>
+      <w:rFonts w:asciiTheme="majorHAnsi" w:eastAsiaTheme="majorEastAsia" w:hAnsiTheme="majorHAnsi" w:cstheme="majorBidi"/>
+      <w:b/>
+      <w:bCs/>
+      <w:color w:val="365F91" w:themeColor="accent1" w:themeShade="BF"/>
+      <w:sz w:val="28"/>
+      <w:szCs w:val="28"/>
+    </w:rPr>
   </w:style>
 </w:styles>
 </file>

--- a/Patrones.docx
+++ b/Patrones.docx
@@ -257,8 +257,6 @@
         </w:rPr>
         <w:t xml:space="preserve">La visión global de los objetos del sistema son sus interfaces. </w:t>
       </w:r>
-      <w:bookmarkStart w:id="0" w:name="_GoBack"/>
-      <w:bookmarkEnd w:id="0"/>
     </w:p>
     <w:p>
       <w:pPr>
@@ -280,9 +278,26 @@
         <w:pStyle w:val="ListParagraph"/>
         <w:ind w:firstLine="696"/>
       </w:pPr>
-      <w:r>
-        <w:t>Factoría abstracta</w:t>
-      </w:r>
+      <w:hyperlink w:anchor="_Factoría_abstracta" w:history="1">
+        <w:r>
+          <w:rPr>
+            <w:rStyle w:val="Hyperlink"/>
+          </w:rPr>
+          <w:t>Factoría a</w:t>
+        </w:r>
+        <w:r>
+          <w:rPr>
+            <w:rStyle w:val="Hyperlink"/>
+          </w:rPr>
+          <w:t>b</w:t>
+        </w:r>
+        <w:r>
+          <w:rPr>
+            <w:rStyle w:val="Hyperlink"/>
+          </w:rPr>
+          <w:t>stracta</w:t>
+        </w:r>
+      </w:hyperlink>
     </w:p>
     <w:p>
       <w:pPr>
@@ -310,9 +325,26 @@
         <w:pStyle w:val="ListParagraph"/>
         <w:ind w:left="1416"/>
       </w:pPr>
-      <w:r>
-        <w:t>Método Factoría</w:t>
-      </w:r>
+      <w:hyperlink w:anchor="_Método_Factoría" w:history="1">
+        <w:r>
+          <w:rPr>
+            <w:rStyle w:val="Hyperlink"/>
+          </w:rPr>
+          <w:t>Método Fac</w:t>
+        </w:r>
+        <w:r>
+          <w:rPr>
+            <w:rStyle w:val="Hyperlink"/>
+          </w:rPr>
+          <w:t>t</w:t>
+        </w:r>
+        <w:r>
+          <w:rPr>
+            <w:rStyle w:val="Hyperlink"/>
+          </w:rPr>
+          <w:t>oría</w:t>
+        </w:r>
+      </w:hyperlink>
     </w:p>
     <w:p>
       <w:pPr>
@@ -688,6 +720,356 @@
         <w:rPr>
           <w:b/>
           <w:lang w:val="en-US"/>
+        </w:rPr>
+      </w:pPr>
+    </w:p>
+    <w:p>
+      <w:pPr>
+        <w:rPr>
+          <w:b/>
+          <w:lang w:val="en-US"/>
+        </w:rPr>
+      </w:pPr>
+    </w:p>
+    <w:p>
+      <w:pPr>
+        <w:rPr>
+          <w:b/>
+          <w:lang w:val="en-US"/>
+        </w:rPr>
+      </w:pPr>
+    </w:p>
+    <w:p>
+      <w:pPr>
+        <w:rPr>
+          <w:b/>
+          <w:lang w:val="en-US"/>
+        </w:rPr>
+      </w:pPr>
+    </w:p>
+    <w:p>
+      <w:pPr>
+        <w:pStyle w:val="Heading1"/>
+      </w:pPr>
+      <w:bookmarkStart w:id="0" w:name="_Factoría_abstracta"/>
+      <w:bookmarkEnd w:id="0"/>
+      <w:r>
+        <w:lastRenderedPageBreak/>
+        <w:t>Factoría abstracta</w:t>
+      </w:r>
+    </w:p>
+    <w:p>
+      <w:pPr>
+        <w:rPr>
+          <w:b/>
+        </w:rPr>
+      </w:pPr>
+    </w:p>
+    <w:p>
+      <w:r>
+        <w:t>Factoría para construir familias de objetos</w:t>
+      </w:r>
+      <w:r>
+        <w:t>.</w:t>
+      </w:r>
+    </w:p>
+    <w:p/>
+    <w:p>
+      <w:pPr>
+        <w:rPr>
+          <w:b/>
+        </w:rPr>
+      </w:pPr>
+    </w:p>
+    <w:p>
+      <w:pPr>
+        <w:rPr>
+          <w:b/>
+        </w:rPr>
+      </w:pPr>
+    </w:p>
+    <w:p>
+      <w:pPr>
+        <w:rPr>
+          <w:b/>
+        </w:rPr>
+      </w:pPr>
+    </w:p>
+    <w:p>
+      <w:pPr>
+        <w:rPr>
+          <w:b/>
+        </w:rPr>
+      </w:pPr>
+    </w:p>
+    <w:p>
+      <w:pPr>
+        <w:rPr>
+          <w:b/>
+        </w:rPr>
+      </w:pPr>
+    </w:p>
+    <w:p>
+      <w:pPr>
+        <w:rPr>
+          <w:b/>
+        </w:rPr>
+      </w:pPr>
+    </w:p>
+    <w:p>
+      <w:pPr>
+        <w:rPr>
+          <w:b/>
+        </w:rPr>
+      </w:pPr>
+    </w:p>
+    <w:p>
+      <w:pPr>
+        <w:rPr>
+          <w:b/>
+        </w:rPr>
+      </w:pPr>
+    </w:p>
+    <w:p>
+      <w:pPr>
+        <w:rPr>
+          <w:b/>
+        </w:rPr>
+      </w:pPr>
+    </w:p>
+    <w:p>
+      <w:pPr>
+        <w:rPr>
+          <w:b/>
+        </w:rPr>
+      </w:pPr>
+    </w:p>
+    <w:p>
+      <w:pPr>
+        <w:rPr>
+          <w:b/>
+        </w:rPr>
+      </w:pPr>
+    </w:p>
+    <w:p>
+      <w:pPr>
+        <w:rPr>
+          <w:b/>
+        </w:rPr>
+      </w:pPr>
+    </w:p>
+    <w:p>
+      <w:pPr>
+        <w:rPr>
+          <w:b/>
+        </w:rPr>
+      </w:pPr>
+    </w:p>
+    <w:p>
+      <w:pPr>
+        <w:rPr>
+          <w:b/>
+        </w:rPr>
+      </w:pPr>
+    </w:p>
+    <w:p>
+      <w:pPr>
+        <w:rPr>
+          <w:b/>
+        </w:rPr>
+      </w:pPr>
+    </w:p>
+    <w:p>
+      <w:pPr>
+        <w:rPr>
+          <w:b/>
+        </w:rPr>
+      </w:pPr>
+    </w:p>
+    <w:p>
+      <w:pPr>
+        <w:rPr>
+          <w:b/>
+        </w:rPr>
+      </w:pPr>
+    </w:p>
+    <w:p>
+      <w:pPr>
+        <w:rPr>
+          <w:b/>
+        </w:rPr>
+      </w:pPr>
+    </w:p>
+    <w:p>
+      <w:pPr>
+        <w:rPr>
+          <w:b/>
+        </w:rPr>
+      </w:pPr>
+    </w:p>
+    <w:p>
+      <w:pPr>
+        <w:rPr>
+          <w:b/>
+        </w:rPr>
+      </w:pPr>
+    </w:p>
+    <w:p>
+      <w:pPr>
+        <w:rPr>
+          <w:b/>
+        </w:rPr>
+      </w:pPr>
+    </w:p>
+    <w:p>
+      <w:pPr>
+        <w:rPr>
+          <w:b/>
+        </w:rPr>
+      </w:pPr>
+    </w:p>
+    <w:p>
+      <w:pPr>
+        <w:rPr>
+          <w:b/>
+        </w:rPr>
+      </w:pPr>
+    </w:p>
+    <w:p>
+      <w:pPr>
+        <w:rPr>
+          <w:b/>
+        </w:rPr>
+      </w:pPr>
+    </w:p>
+    <w:p>
+      <w:pPr>
+        <w:pStyle w:val="Heading1"/>
+      </w:pPr>
+      <w:bookmarkStart w:id="1" w:name="_Método_Factoría"/>
+      <w:bookmarkEnd w:id="1"/>
+      <w:r>
+        <w:lastRenderedPageBreak/>
+        <w:t>Método Factoría</w:t>
+      </w:r>
+    </w:p>
+    <w:p>
+      <w:pPr>
+        <w:rPr>
+          <w:b/>
+        </w:rPr>
+      </w:pPr>
+    </w:p>
+    <w:p>
+      <w:pPr>
+        <w:rPr>
+          <w:i/>
+        </w:rPr>
+      </w:pPr>
+      <w:r>
+        <w:t xml:space="preserve">Otras denominaciones: </w:t>
+      </w:r>
+      <w:r>
+        <w:rPr>
+          <w:i/>
+        </w:rPr>
+        <w:t xml:space="preserve">Factory Method </w:t>
+      </w:r>
+      <w:r>
+        <w:t xml:space="preserve">y </w:t>
+      </w:r>
+      <w:r>
+        <w:rPr>
+          <w:i/>
+        </w:rPr>
+        <w:t>Virtual Constructor</w:t>
+      </w:r>
+    </w:p>
+    <w:p>
+      <w:bookmarkStart w:id="2" w:name="_GoBack"/>
+      <w:bookmarkEnd w:id="2"/>
+    </w:p>
+    <w:p>
+      <w:pPr>
+        <w:rPr>
+          <w:b/>
+        </w:rPr>
+      </w:pPr>
+    </w:p>
+    <w:p>
+      <w:pPr>
+        <w:rPr>
+          <w:b/>
+        </w:rPr>
+      </w:pPr>
+    </w:p>
+    <w:p>
+      <w:pPr>
+        <w:rPr>
+          <w:b/>
+        </w:rPr>
+      </w:pPr>
+    </w:p>
+    <w:p>
+      <w:pPr>
+        <w:rPr>
+          <w:b/>
+        </w:rPr>
+      </w:pPr>
+    </w:p>
+    <w:p>
+      <w:pPr>
+        <w:rPr>
+          <w:b/>
+        </w:rPr>
+      </w:pPr>
+    </w:p>
+    <w:p>
+      <w:pPr>
+        <w:rPr>
+          <w:b/>
+        </w:rPr>
+      </w:pPr>
+    </w:p>
+    <w:p>
+      <w:pPr>
+        <w:rPr>
+          <w:b/>
+        </w:rPr>
+      </w:pPr>
+    </w:p>
+    <w:p>
+      <w:pPr>
+        <w:rPr>
+          <w:b/>
+        </w:rPr>
+      </w:pPr>
+    </w:p>
+    <w:p>
+      <w:pPr>
+        <w:rPr>
+          <w:b/>
+        </w:rPr>
+      </w:pPr>
+    </w:p>
+    <w:p>
+      <w:pPr>
+        <w:rPr>
+          <w:b/>
+        </w:rPr>
+      </w:pPr>
+    </w:p>
+    <w:p>
+      <w:pPr>
+        <w:rPr>
+          <w:b/>
+        </w:rPr>
+      </w:pPr>
+    </w:p>
+    <w:p>
+      <w:pPr>
+        <w:rPr>
+          <w:b/>
         </w:rPr>
       </w:pPr>
     </w:p>
@@ -1334,6 +1716,29 @@
       <w:szCs w:val="28"/>
     </w:rPr>
   </w:style>
+  <w:style w:type="character" w:styleId="Hyperlink">
+    <w:name w:val="Hyperlink"/>
+    <w:basedOn w:val="DefaultParagraphFont"/>
+    <w:uiPriority w:val="99"/>
+    <w:unhideWhenUsed/>
+    <w:rsid w:val="0072601C"/>
+    <w:rPr>
+      <w:color w:val="0000FF" w:themeColor="hyperlink"/>
+      <w:u w:val="single"/>
+    </w:rPr>
+  </w:style>
+  <w:style w:type="character" w:styleId="FollowedHyperlink">
+    <w:name w:val="FollowedHyperlink"/>
+    <w:basedOn w:val="DefaultParagraphFont"/>
+    <w:uiPriority w:val="99"/>
+    <w:semiHidden/>
+    <w:unhideWhenUsed/>
+    <w:rsid w:val="0072601C"/>
+    <w:rPr>
+      <w:color w:val="800080" w:themeColor="followedHyperlink"/>
+      <w:u w:val="single"/>
+    </w:rPr>
+  </w:style>
 </w:styles>
 </file>
 
@@ -1601,6 +2006,29 @@
       <w:color w:val="365F91" w:themeColor="accent1" w:themeShade="BF"/>
       <w:sz w:val="28"/>
       <w:szCs w:val="28"/>
+    </w:rPr>
+  </w:style>
+  <w:style w:type="character" w:styleId="Hyperlink">
+    <w:name w:val="Hyperlink"/>
+    <w:basedOn w:val="DefaultParagraphFont"/>
+    <w:uiPriority w:val="99"/>
+    <w:unhideWhenUsed/>
+    <w:rsid w:val="0072601C"/>
+    <w:rPr>
+      <w:color w:val="0000FF" w:themeColor="hyperlink"/>
+      <w:u w:val="single"/>
+    </w:rPr>
+  </w:style>
+  <w:style w:type="character" w:styleId="FollowedHyperlink">
+    <w:name w:val="FollowedHyperlink"/>
+    <w:basedOn w:val="DefaultParagraphFont"/>
+    <w:uiPriority w:val="99"/>
+    <w:semiHidden/>
+    <w:unhideWhenUsed/>
+    <w:rsid w:val="0072601C"/>
+    <w:rPr>
+      <w:color w:val="800080" w:themeColor="followedHyperlink"/>
+      <w:u w:val="single"/>
     </w:rPr>
   </w:style>
 </w:styles>

--- a/Patrones.docx
+++ b/Patrones.docx
@@ -283,19 +283,7 @@
           <w:rPr>
             <w:rStyle w:val="Hyperlink"/>
           </w:rPr>
-          <w:t>Factoría a</w:t>
-        </w:r>
-        <w:r>
-          <w:rPr>
-            <w:rStyle w:val="Hyperlink"/>
-          </w:rPr>
-          <w:t>b</w:t>
-        </w:r>
-        <w:r>
-          <w:rPr>
-            <w:rStyle w:val="Hyperlink"/>
-          </w:rPr>
-          <w:t>stracta</w:t>
+          <w:t>Factoría abstracta</w:t>
         </w:r>
       </w:hyperlink>
     </w:p>
@@ -330,19 +318,7 @@
           <w:rPr>
             <w:rStyle w:val="Hyperlink"/>
           </w:rPr>
-          <w:t>Método Fac</w:t>
-        </w:r>
-        <w:r>
-          <w:rPr>
-            <w:rStyle w:val="Hyperlink"/>
-          </w:rPr>
-          <w:t>t</w:t>
-        </w:r>
-        <w:r>
-          <w:rPr>
-            <w:rStyle w:val="Hyperlink"/>
-          </w:rPr>
-          <w:t>oría</w:t>
+          <w:t>Método Factoría</w:t>
         </w:r>
       </w:hyperlink>
     </w:p>
@@ -754,7 +730,6 @@
       <w:bookmarkStart w:id="0" w:name="_Factoría_abstracta"/>
       <w:bookmarkEnd w:id="0"/>
       <w:r>
-        <w:lastRenderedPageBreak/>
         <w:t>Factoría abstracta</w:t>
       </w:r>
     </w:p>
@@ -949,7 +924,6 @@
       <w:bookmarkStart w:id="1" w:name="_Método_Factoría"/>
       <w:bookmarkEnd w:id="1"/>
       <w:r>
-        <w:lastRenderedPageBreak/>
         <w:t>Método Factoría</w:t>
       </w:r>
     </w:p>
@@ -989,6 +963,7 @@
       <w:bookmarkStart w:id="2" w:name="_GoBack"/>
       <w:bookmarkEnd w:id="2"/>
     </w:p>
+    <w:p/>
     <w:p>
       <w:pPr>
         <w:rPr>
